--- a/Light/Documents/Communication protocoll between VR-Crosswalk and host computer.docx
+++ b/Light/Documents/Communication protocoll between VR-Crosswalk and host computer.docx
@@ -5,15 +5,16 @@
     <w:p>
       <w:pPr>
         <w:pStyle w:val="berschrift1"/>
+        <w:rPr>
+          <w:lang w:val="en-US"/>
+        </w:rPr>
       </w:pPr>
       <w:r>
-        <w:t>VR-</w:t>
-      </w:r>
-      <w:proofErr w:type="spellStart"/>
-      <w:r>
-        <w:t>Crosswalk</w:t>
-      </w:r>
-      <w:proofErr w:type="spellEnd"/>
+        <w:rPr>
+          <w:lang w:val="en-US"/>
+        </w:rPr>
+        <w:t>VR-Crosswalk</w:t>
+      </w:r>
     </w:p>
     <w:p>
       <w:pPr>
@@ -28,14 +29,12 @@
         </w:rPr>
         <w:t xml:space="preserve">Communication </w:t>
       </w:r>
-      <w:proofErr w:type="spellStart"/>
-      <w:r>
-        <w:rPr>
-          <w:lang w:val="en-US"/>
-        </w:rPr>
-        <w:t>protocoll</w:t>
-      </w:r>
-      <w:proofErr w:type="spellEnd"/>
+      <w:r>
+        <w:rPr>
+          <w:lang w:val="en-US"/>
+        </w:rPr>
+        <w:t>protocol</w:t>
+      </w:r>
       <w:r>
         <w:rPr>
           <w:lang w:val="en-US"/>
@@ -104,101 +103,7 @@
         <w:rPr>
           <w:lang w:val="en-US"/>
         </w:rPr>
-        <w:t xml:space="preserve">. The communication between VR-Crosswalk and the host computer is </w:t>
-      </w:r>
-      <w:r>
-        <w:rPr>
-          <w:lang w:val="en-US"/>
-        </w:rPr>
-        <w:t>using</w:t>
-      </w:r>
-      <w:r>
-        <w:rPr>
-          <w:lang w:val="en-US"/>
-        </w:rPr>
-        <w:t xml:space="preserve"> </w:t>
-      </w:r>
-      <w:r>
-        <w:rPr>
-          <w:lang w:val="en-US"/>
-        </w:rPr>
-        <w:t xml:space="preserve">Bluetooth. </w:t>
-      </w:r>
-      <w:r>
-        <w:rPr>
-          <w:lang w:val="en-US"/>
-        </w:rPr>
-        <w:t xml:space="preserve">The Bluetooth </w:t>
-      </w:r>
-      <w:r>
-        <w:rPr>
-          <w:lang w:val="en-US"/>
-        </w:rPr>
-        <w:t xml:space="preserve">communication speed </w:t>
-      </w:r>
-      <w:r>
-        <w:rPr>
-          <w:lang w:val="en-US"/>
-        </w:rPr>
-        <w:t xml:space="preserve">is </w:t>
-      </w:r>
-      <w:r>
-        <w:rPr>
-          <w:lang w:val="en-US"/>
-        </w:rPr>
-        <w:t xml:space="preserve">38400 baud, 8 </w:t>
-      </w:r>
-      <w:r>
-        <w:rPr>
-          <w:lang w:val="en-US"/>
-        </w:rPr>
-        <w:t>data bits</w:t>
-      </w:r>
-      <w:r>
-        <w:rPr>
-          <w:lang w:val="en-US"/>
-        </w:rPr>
-        <w:t>. There is no need to select stop-bit or parity, it doesn’t matter.</w:t>
-      </w:r>
-      <w:r>
-        <w:rPr>
-          <w:lang w:val="en-US"/>
-        </w:rPr>
-        <w:t xml:space="preserve"> The host </w:t>
-      </w:r>
-      <w:r>
-        <w:rPr>
-          <w:lang w:val="en-US"/>
-        </w:rPr>
-        <w:t>must</w:t>
-      </w:r>
-      <w:r>
-        <w:rPr>
-          <w:lang w:val="en-US"/>
-        </w:rPr>
-        <w:t xml:space="preserve"> look for the Bluetooth device “</w:t>
-      </w:r>
-      <w:r>
-        <w:rPr>
-          <w:i/>
-          <w:iCs/>
-          <w:lang w:val="en-US"/>
-        </w:rPr>
-        <w:t>VR-Crosswalk</w:t>
-      </w:r>
-      <w:r>
-        <w:rPr>
-          <w:lang w:val="en-US"/>
-        </w:rPr>
-        <w:t xml:space="preserve">”, connect to it and the Bluetooth connection can be handled as a normal COM port (RS232). The PIN, to connect to the device is by default: </w:t>
-      </w:r>
-      <w:r>
-        <w:rPr>
-          <w:b/>
-          <w:bCs/>
-          <w:lang w:val="en-US"/>
-        </w:rPr>
-        <w:t>1234</w:t>
+        <w:t xml:space="preserve">. </w:t>
       </w:r>
     </w:p>
     <w:p>
@@ -211,7 +116,138 @@
         <w:rPr>
           <w:lang w:val="en-US"/>
         </w:rPr>
-        <w:t>Once the connection is established, the device will send its current state</w:t>
+        <w:t xml:space="preserve">The communication between VR-Crosswalk and the host computer is </w:t>
+      </w:r>
+      <w:r>
+        <w:rPr>
+          <w:lang w:val="en-US"/>
+        </w:rPr>
+        <w:t>using</w:t>
+      </w:r>
+      <w:r>
+        <w:rPr>
+          <w:lang w:val="en-US"/>
+        </w:rPr>
+        <w:t xml:space="preserve"> </w:t>
+      </w:r>
+      <w:r>
+        <w:rPr>
+          <w:lang w:val="en-US"/>
+        </w:rPr>
+        <w:t xml:space="preserve">Bluetooth. </w:t>
+      </w:r>
+      <w:r>
+        <w:rPr>
+          <w:lang w:val="en-US"/>
+        </w:rPr>
+        <w:t xml:space="preserve">The </w:t>
+      </w:r>
+      <w:r>
+        <w:rPr>
+          <w:lang w:val="en-US"/>
+        </w:rPr>
+        <w:t xml:space="preserve">communication speed </w:t>
+      </w:r>
+      <w:r>
+        <w:rPr>
+          <w:lang w:val="en-US"/>
+        </w:rPr>
+        <w:t xml:space="preserve">is </w:t>
+      </w:r>
+      <w:r>
+        <w:rPr>
+          <w:lang w:val="en-US"/>
+        </w:rPr>
+        <w:t xml:space="preserve">38400 baud, 8 </w:t>
+      </w:r>
+      <w:r>
+        <w:rPr>
+          <w:lang w:val="en-US"/>
+        </w:rPr>
+        <w:t>data bits</w:t>
+      </w:r>
+      <w:r>
+        <w:rPr>
+          <w:lang w:val="en-US"/>
+        </w:rPr>
+        <w:t>. There is no need to select stop-bit or parity, it doesn’t matter.</w:t>
+      </w:r>
+      <w:r>
+        <w:rPr>
+          <w:lang w:val="en-US"/>
+        </w:rPr>
+        <w:t xml:space="preserve"> The host </w:t>
+      </w:r>
+      <w:r>
+        <w:rPr>
+          <w:lang w:val="en-US"/>
+        </w:rPr>
+        <w:t>must</w:t>
+      </w:r>
+      <w:r>
+        <w:rPr>
+          <w:lang w:val="en-US"/>
+        </w:rPr>
+        <w:t xml:space="preserve"> look for the Bluetooth device “</w:t>
+      </w:r>
+      <w:r>
+        <w:rPr>
+          <w:i/>
+          <w:iCs/>
+          <w:lang w:val="en-US"/>
+        </w:rPr>
+        <w:t>VR-Crosswalk</w:t>
+      </w:r>
+      <w:r>
+        <w:rPr>
+          <w:lang w:val="en-US"/>
+        </w:rPr>
+        <w:t>”, connect to it and the Bluetooth connection can be handled as a normal COM port (RS232). The PIN, to connect to the device</w:t>
+      </w:r>
+      <w:r>
+        <w:rPr>
+          <w:lang w:val="en-US"/>
+        </w:rPr>
+        <w:t>,</w:t>
+      </w:r>
+      <w:r>
+        <w:rPr>
+          <w:lang w:val="en-US"/>
+        </w:rPr>
+        <w:t xml:space="preserve"> is by default: </w:t>
+      </w:r>
+      <w:r>
+        <w:rPr>
+          <w:b/>
+          <w:bCs/>
+          <w:lang w:val="en-US"/>
+        </w:rPr>
+        <w:t>1234</w:t>
+      </w:r>
+    </w:p>
+    <w:p>
+      <w:pPr>
+        <w:rPr>
+          <w:lang w:val="en-US"/>
+        </w:rPr>
+      </w:pPr>
+      <w:r>
+        <w:rPr>
+          <w:lang w:val="en-US"/>
+        </w:rPr>
+        <w:t xml:space="preserve">Once the connection is established, </w:t>
+      </w:r>
+      <w:r>
+        <w:rPr>
+          <w:lang w:val="en-US"/>
+        </w:rPr>
+        <w:t xml:space="preserve">and the host is listening on the COM port, </w:t>
+      </w:r>
+      <w:r>
+        <w:rPr>
+          <w:lang w:val="en-US"/>
+        </w:rPr>
+        <w:t>the device will send its current state</w:t>
       </w:r>
       <w:r>
         <w:rPr>
@@ -219,40 +255,1052 @@
         </w:rPr>
         <w:t xml:space="preserve">, each foot location and orientation by </w:t>
       </w:r>
-      <w:proofErr w:type="gramStart"/>
-      <w:r>
-        <w:rPr>
-          <w:lang w:val="en-US"/>
-        </w:rPr>
-        <w:t>itself, as soon as</w:t>
-      </w:r>
-      <w:proofErr w:type="gramEnd"/>
-      <w:r>
-        <w:rPr>
-          <w:lang w:val="en-US"/>
-        </w:rPr>
-        <w:t xml:space="preserve"> a value has changed. But the host computer can also ask the device for the current values. For that, the host </w:t>
-      </w:r>
-      <w:proofErr w:type="gramStart"/>
-      <w:r>
-        <w:rPr>
-          <w:lang w:val="en-US"/>
-        </w:rPr>
-        <w:t>has to</w:t>
-      </w:r>
-      <w:proofErr w:type="gramEnd"/>
-      <w:r>
-        <w:rPr>
-          <w:lang w:val="en-US"/>
-        </w:rPr>
-        <w:t xml:space="preserve"> send the byte zero (0x00). The device will send all current </w:t>
-      </w:r>
-      <w:r>
-        <w:rPr>
-          <w:lang w:val="en-US"/>
-        </w:rPr>
-        <w:t xml:space="preserve"> </w:t>
-      </w:r>
+      <w:r>
+        <w:rPr>
+          <w:lang w:val="en-US"/>
+        </w:rPr>
+        <w:t>itself as soon as</w:t>
+      </w:r>
+      <w:r>
+        <w:rPr>
+          <w:lang w:val="en-US"/>
+        </w:rPr>
+        <w:t xml:space="preserve"> a </w:t>
+      </w:r>
+      <w:r>
+        <w:rPr>
+          <w:lang w:val="en-US"/>
+        </w:rPr>
+        <w:t>foot has moved</w:t>
+      </w:r>
+      <w:r>
+        <w:rPr>
+          <w:lang w:val="en-US"/>
+        </w:rPr>
+        <w:t xml:space="preserve">. </w:t>
+      </w:r>
+    </w:p>
+    <w:p>
+      <w:pPr>
+        <w:rPr>
+          <w:lang w:val="en-US"/>
+        </w:rPr>
+      </w:pPr>
+      <w:r>
+        <w:rPr>
+          <w:lang w:val="en-US"/>
+        </w:rPr>
+        <w:t>T</w:t>
+      </w:r>
+      <w:r>
+        <w:rPr>
+          <w:lang w:val="en-US"/>
+        </w:rPr>
+        <w:t xml:space="preserve">he host computer can also ask the device </w:t>
+      </w:r>
+      <w:r>
+        <w:rPr>
+          <w:lang w:val="en-US"/>
+        </w:rPr>
+        <w:t>to move any axis. But in this case, it is forbitten for the operator to use the device. If host send a move command, but an operator is detected</w:t>
+      </w:r>
+      <w:r>
+        <w:rPr>
+          <w:lang w:val="en-US"/>
+        </w:rPr>
+        <w:t xml:space="preserve"> by the device</w:t>
+      </w:r>
+      <w:r>
+        <w:rPr>
+          <w:lang w:val="en-US"/>
+        </w:rPr>
+        <w:t>, the command is rejected.</w:t>
+      </w:r>
+      <w:r>
+        <w:rPr>
+          <w:lang w:val="en-US"/>
+        </w:rPr>
+        <w:t xml:space="preserve"> For safety reason, each axis movement will be performed in very slow speed.</w:t>
+      </w:r>
+    </w:p>
+    <w:p>
+      <w:pPr>
+        <w:rPr>
+          <w:lang w:val="en-US"/>
+        </w:rPr>
+      </w:pPr>
+      <w:r>
+        <w:rPr>
+          <w:lang w:val="en-US"/>
+        </w:rPr>
+        <w:t>T</w:t>
+      </w:r>
+      <w:r>
+        <w:rPr>
+          <w:lang w:val="en-US"/>
+        </w:rPr>
+        <w:t xml:space="preserve">he communication </w:t>
+      </w:r>
+      <w:r>
+        <w:rPr>
+          <w:lang w:val="en-US"/>
+        </w:rPr>
+        <w:t xml:space="preserve">between host and VR-Crosswalk is done by using 6 bytes data packages. Every data package </w:t>
+      </w:r>
+      <w:r>
+        <w:rPr>
+          <w:lang w:val="en-US"/>
+        </w:rPr>
+        <w:t xml:space="preserve">is 6 bytes long. There are up to </w:t>
+      </w:r>
+      <w:r>
+        <w:rPr>
+          <w:lang w:val="en-US"/>
+        </w:rPr>
+        <w:t>looks like this:</w:t>
+      </w:r>
+    </w:p>
+    <w:tbl>
+      <w:tblPr>
+        <w:tblStyle w:val="Tabellenraster"/>
+        <w:tblW w:w="0" w:type="auto"/>
+        <w:tblLook w:val="04A0" w:firstRow="1" w:lastRow="0" w:firstColumn="1" w:lastColumn="0" w:noHBand="0" w:noVBand="1"/>
+      </w:tblPr>
+      <w:tblGrid>
+        <w:gridCol w:w="1502"/>
+        <w:gridCol w:w="1502"/>
+        <w:gridCol w:w="1503"/>
+        <w:gridCol w:w="1503"/>
+        <w:gridCol w:w="1503"/>
+        <w:gridCol w:w="1503"/>
+      </w:tblGrid>
+      <w:tr>
+        <w:tc>
+          <w:tcPr>
+            <w:tcW w:w="1502" w:type="dxa"/>
+            <w:shd w:val="clear" w:color="auto" w:fill="E7E6E6" w:themeFill="background2"/>
+          </w:tcPr>
+          <w:p>
+            <w:pPr>
+              <w:ind w:left="360"/>
+              <w:rPr>
+                <w:lang w:val="en-US"/>
+              </w:rPr>
+            </w:pPr>
+            <w:r>
+              <w:rPr>
+                <w:lang w:val="en-US"/>
+              </w:rPr>
+              <w:t>1.</w:t>
+            </w:r>
+            <w:r>
+              <w:rPr>
+                <w:lang w:val="en-US"/>
+              </w:rPr>
+              <w:t>Byte</w:t>
+            </w:r>
+          </w:p>
+        </w:tc>
+        <w:tc>
+          <w:tcPr>
+            <w:tcW w:w="1502" w:type="dxa"/>
+            <w:shd w:val="clear" w:color="auto" w:fill="E7E6E6" w:themeFill="background2"/>
+          </w:tcPr>
+          <w:p>
+            <w:pPr>
+              <w:ind w:left="360"/>
+              <w:rPr>
+                <w:lang w:val="en-US"/>
+              </w:rPr>
+            </w:pPr>
+            <w:r>
+              <w:rPr>
+                <w:lang w:val="en-US"/>
+              </w:rPr>
+              <w:t>2.</w:t>
+            </w:r>
+            <w:r>
+              <w:rPr>
+                <w:lang w:val="en-US"/>
+              </w:rPr>
+              <w:t>Byte</w:t>
+            </w:r>
+          </w:p>
+        </w:tc>
+        <w:tc>
+          <w:tcPr>
+            <w:tcW w:w="1503" w:type="dxa"/>
+            <w:shd w:val="clear" w:color="auto" w:fill="E7E6E6" w:themeFill="background2"/>
+          </w:tcPr>
+          <w:p>
+            <w:pPr>
+              <w:ind w:left="360"/>
+              <w:rPr>
+                <w:lang w:val="en-US"/>
+              </w:rPr>
+            </w:pPr>
+            <w:r>
+              <w:rPr>
+                <w:lang w:val="en-US"/>
+              </w:rPr>
+              <w:t>3.</w:t>
+            </w:r>
+            <w:r>
+              <w:rPr>
+                <w:lang w:val="en-US"/>
+              </w:rPr>
+              <w:t>Byte</w:t>
+            </w:r>
+          </w:p>
+        </w:tc>
+        <w:tc>
+          <w:tcPr>
+            <w:tcW w:w="1503" w:type="dxa"/>
+            <w:shd w:val="clear" w:color="auto" w:fill="E7E6E6" w:themeFill="background2"/>
+          </w:tcPr>
+          <w:p>
+            <w:pPr>
+              <w:ind w:left="360"/>
+              <w:rPr>
+                <w:lang w:val="en-US"/>
+              </w:rPr>
+            </w:pPr>
+            <w:r>
+              <w:rPr>
+                <w:lang w:val="en-US"/>
+              </w:rPr>
+              <w:t>4.</w:t>
+            </w:r>
+            <w:r>
+              <w:rPr>
+                <w:lang w:val="en-US"/>
+              </w:rPr>
+              <w:t>Byte</w:t>
+            </w:r>
+          </w:p>
+        </w:tc>
+        <w:tc>
+          <w:tcPr>
+            <w:tcW w:w="1503" w:type="dxa"/>
+            <w:shd w:val="clear" w:color="auto" w:fill="E7E6E6" w:themeFill="background2"/>
+          </w:tcPr>
+          <w:p>
+            <w:pPr>
+              <w:ind w:left="360"/>
+              <w:rPr>
+                <w:lang w:val="en-US"/>
+              </w:rPr>
+            </w:pPr>
+            <w:r>
+              <w:rPr>
+                <w:lang w:val="en-US"/>
+              </w:rPr>
+              <w:t>5.</w:t>
+            </w:r>
+            <w:r>
+              <w:rPr>
+                <w:lang w:val="en-US"/>
+              </w:rPr>
+              <w:t>Byte</w:t>
+            </w:r>
+          </w:p>
+        </w:tc>
+        <w:tc>
+          <w:tcPr>
+            <w:tcW w:w="1503" w:type="dxa"/>
+            <w:shd w:val="clear" w:color="auto" w:fill="E7E6E6" w:themeFill="background2"/>
+          </w:tcPr>
+          <w:p>
+            <w:pPr>
+              <w:ind w:left="360"/>
+              <w:rPr>
+                <w:lang w:val="en-US"/>
+              </w:rPr>
+            </w:pPr>
+            <w:r>
+              <w:rPr>
+                <w:lang w:val="en-US"/>
+              </w:rPr>
+              <w:t>6.</w:t>
+            </w:r>
+            <w:r>
+              <w:rPr>
+                <w:lang w:val="en-US"/>
+              </w:rPr>
+              <w:t>Byte</w:t>
+            </w:r>
+          </w:p>
+        </w:tc>
+      </w:tr>
+      <w:tr>
+        <w:tc>
+          <w:tcPr>
+            <w:tcW w:w="1502" w:type="dxa"/>
+          </w:tcPr>
+          <w:p>
+            <w:pPr>
+              <w:rPr>
+                <w:lang w:val="en-US"/>
+              </w:rPr>
+            </w:pPr>
+            <w:r>
+              <w:rPr>
+                <w:lang w:val="en-US"/>
+              </w:rPr>
+              <w:t>Message ID</w:t>
+            </w:r>
+          </w:p>
+        </w:tc>
+        <w:tc>
+          <w:tcPr>
+            <w:tcW w:w="1502" w:type="dxa"/>
+          </w:tcPr>
+          <w:p>
+            <w:pPr>
+              <w:jc w:val="center"/>
+              <w:rPr>
+                <w:sz w:val="18"/>
+                <w:szCs w:val="18"/>
+                <w:lang w:val="en-US"/>
+              </w:rPr>
+            </w:pPr>
+            <w:r>
+              <w:rPr>
+                <w:sz w:val="18"/>
+                <w:szCs w:val="18"/>
+                <w:lang w:val="en-US"/>
+              </w:rPr>
+              <w:t>Value #1</w:t>
+            </w:r>
+            <w:r>
+              <w:rPr>
+                <w:sz w:val="18"/>
+                <w:szCs w:val="18"/>
+                <w:lang w:val="en-US"/>
+              </w:rPr>
+              <w:t xml:space="preserve"> (8 Bits)</w:t>
+            </w:r>
+          </w:p>
+        </w:tc>
+        <w:tc>
+          <w:tcPr>
+            <w:tcW w:w="1503" w:type="dxa"/>
+          </w:tcPr>
+          <w:p>
+            <w:pPr>
+              <w:jc w:val="center"/>
+              <w:rPr>
+                <w:sz w:val="18"/>
+                <w:szCs w:val="18"/>
+                <w:lang w:val="en-US"/>
+              </w:rPr>
+            </w:pPr>
+            <w:r>
+              <w:rPr>
+                <w:sz w:val="18"/>
+                <w:szCs w:val="18"/>
+                <w:lang w:val="en-US"/>
+              </w:rPr>
+              <w:t>Value #2</w:t>
+            </w:r>
+            <w:r>
+              <w:rPr>
+                <w:sz w:val="18"/>
+                <w:szCs w:val="18"/>
+                <w:lang w:val="en-US"/>
+              </w:rPr>
+              <w:t xml:space="preserve"> </w:t>
+            </w:r>
+            <w:r>
+              <w:rPr>
+                <w:sz w:val="18"/>
+                <w:szCs w:val="18"/>
+                <w:lang w:val="en-US"/>
+              </w:rPr>
+              <w:t>(8 Bits)</w:t>
+            </w:r>
+          </w:p>
+        </w:tc>
+        <w:tc>
+          <w:tcPr>
+            <w:tcW w:w="1503" w:type="dxa"/>
+          </w:tcPr>
+          <w:p>
+            <w:pPr>
+              <w:jc w:val="center"/>
+              <w:rPr>
+                <w:sz w:val="18"/>
+                <w:szCs w:val="18"/>
+                <w:lang w:val="en-US"/>
+              </w:rPr>
+            </w:pPr>
+            <w:r>
+              <w:rPr>
+                <w:sz w:val="18"/>
+                <w:szCs w:val="18"/>
+                <w:lang w:val="en-US"/>
+              </w:rPr>
+              <w:t>Value #3</w:t>
+            </w:r>
+            <w:r>
+              <w:rPr>
+                <w:sz w:val="18"/>
+                <w:szCs w:val="18"/>
+                <w:lang w:val="en-US"/>
+              </w:rPr>
+              <w:t xml:space="preserve"> </w:t>
+            </w:r>
+            <w:r>
+              <w:rPr>
+                <w:sz w:val="18"/>
+                <w:szCs w:val="18"/>
+                <w:lang w:val="en-US"/>
+              </w:rPr>
+              <w:t>(8 Bits)</w:t>
+            </w:r>
+          </w:p>
+        </w:tc>
+        <w:tc>
+          <w:tcPr>
+            <w:tcW w:w="1503" w:type="dxa"/>
+          </w:tcPr>
+          <w:p>
+            <w:pPr>
+              <w:jc w:val="center"/>
+              <w:rPr>
+                <w:sz w:val="18"/>
+                <w:szCs w:val="18"/>
+                <w:lang w:val="en-US"/>
+              </w:rPr>
+            </w:pPr>
+            <w:r>
+              <w:rPr>
+                <w:sz w:val="18"/>
+                <w:szCs w:val="18"/>
+                <w:lang w:val="en-US"/>
+              </w:rPr>
+              <w:t>Value #4</w:t>
+            </w:r>
+            <w:r>
+              <w:rPr>
+                <w:sz w:val="18"/>
+                <w:szCs w:val="18"/>
+                <w:lang w:val="en-US"/>
+              </w:rPr>
+              <w:t xml:space="preserve"> </w:t>
+            </w:r>
+            <w:r>
+              <w:rPr>
+                <w:sz w:val="18"/>
+                <w:szCs w:val="18"/>
+                <w:lang w:val="en-US"/>
+              </w:rPr>
+              <w:t>(8 Bits)</w:t>
+            </w:r>
+          </w:p>
+        </w:tc>
+        <w:tc>
+          <w:tcPr>
+            <w:tcW w:w="1503" w:type="dxa"/>
+          </w:tcPr>
+          <w:p>
+            <w:pPr>
+              <w:jc w:val="center"/>
+              <w:rPr>
+                <w:lang w:val="en-US"/>
+              </w:rPr>
+            </w:pPr>
+            <w:r>
+              <w:rPr>
+                <w:lang w:val="en-US"/>
+              </w:rPr>
+              <w:t>Checksum</w:t>
+            </w:r>
+          </w:p>
+        </w:tc>
+      </w:tr>
+      <w:tr>
+        <w:tc>
+          <w:tcPr>
+            <w:tcW w:w="1502" w:type="dxa"/>
+          </w:tcPr>
+          <w:p>
+            <w:pPr>
+              <w:rPr>
+                <w:lang w:val="en-US"/>
+              </w:rPr>
+            </w:pPr>
+            <w:r>
+              <w:rPr>
+                <w:lang w:val="en-US"/>
+              </w:rPr>
+              <w:t>Message ID</w:t>
+            </w:r>
+          </w:p>
+        </w:tc>
+        <w:tc>
+          <w:tcPr>
+            <w:tcW w:w="3005" w:type="dxa"/>
+            <w:gridSpan w:val="2"/>
+          </w:tcPr>
+          <w:p>
+            <w:pPr>
+              <w:jc w:val="center"/>
+              <w:rPr>
+                <w:lang w:val="en-US"/>
+              </w:rPr>
+            </w:pPr>
+            <w:r>
+              <w:rPr>
+                <w:lang w:val="en-US"/>
+              </w:rPr>
+              <w:t>Value #1 (16 Bits</w:t>
+            </w:r>
+            <w:r>
+              <w:rPr>
+                <w:lang w:val="en-US"/>
+              </w:rPr>
+              <w:t>, signed INT</w:t>
+            </w:r>
+            <w:r>
+              <w:rPr>
+                <w:lang w:val="en-US"/>
+              </w:rPr>
+              <w:t>)</w:t>
+            </w:r>
+          </w:p>
+        </w:tc>
+        <w:tc>
+          <w:tcPr>
+            <w:tcW w:w="3006" w:type="dxa"/>
+            <w:gridSpan w:val="2"/>
+          </w:tcPr>
+          <w:p>
+            <w:pPr>
+              <w:jc w:val="center"/>
+              <w:rPr>
+                <w:lang w:val="en-US"/>
+              </w:rPr>
+            </w:pPr>
+            <w:r>
+              <w:rPr>
+                <w:lang w:val="en-US"/>
+              </w:rPr>
+              <w:t>Value #2 (16 Bits</w:t>
+            </w:r>
+            <w:r>
+              <w:rPr>
+                <w:lang w:val="en-US"/>
+              </w:rPr>
+              <w:t>, signed int</w:t>
+            </w:r>
+            <w:r>
+              <w:rPr>
+                <w:lang w:val="en-US"/>
+              </w:rPr>
+              <w:t>)</w:t>
+            </w:r>
+          </w:p>
+        </w:tc>
+        <w:tc>
+          <w:tcPr>
+            <w:tcW w:w="1503" w:type="dxa"/>
+          </w:tcPr>
+          <w:p>
+            <w:pPr>
+              <w:jc w:val="center"/>
+              <w:rPr>
+                <w:lang w:val="en-US"/>
+              </w:rPr>
+            </w:pPr>
+            <w:r>
+              <w:rPr>
+                <w:lang w:val="en-US"/>
+              </w:rPr>
+              <w:t>Checksum</w:t>
+            </w:r>
+          </w:p>
+        </w:tc>
+      </w:tr>
+      <w:tr>
+        <w:tc>
+          <w:tcPr>
+            <w:tcW w:w="1502" w:type="dxa"/>
+          </w:tcPr>
+          <w:p>
+            <w:pPr>
+              <w:rPr>
+                <w:lang w:val="en-US"/>
+              </w:rPr>
+            </w:pPr>
+            <w:r>
+              <w:rPr>
+                <w:lang w:val="en-US"/>
+              </w:rPr>
+              <w:t>Message ID</w:t>
+            </w:r>
+          </w:p>
+        </w:tc>
+        <w:tc>
+          <w:tcPr>
+            <w:tcW w:w="6011" w:type="dxa"/>
+            <w:gridSpan w:val="4"/>
+          </w:tcPr>
+          <w:p>
+            <w:pPr>
+              <w:jc w:val="center"/>
+              <w:rPr>
+                <w:lang w:val="en-US"/>
+              </w:rPr>
+            </w:pPr>
+            <w:r>
+              <w:rPr>
+                <w:lang w:val="en-US"/>
+              </w:rPr>
+              <w:t>Value #1 (32 Bits</w:t>
+            </w:r>
+            <w:r>
+              <w:rPr>
+                <w:lang w:val="en-US"/>
+              </w:rPr>
+              <w:t xml:space="preserve">, </w:t>
+            </w:r>
+            <w:r>
+              <w:rPr>
+                <w:lang w:val="en-US"/>
+              </w:rPr>
+              <w:t>signed long)</w:t>
+            </w:r>
+          </w:p>
+        </w:tc>
+        <w:tc>
+          <w:tcPr>
+            <w:tcW w:w="1503" w:type="dxa"/>
+          </w:tcPr>
+          <w:p>
+            <w:pPr>
+              <w:jc w:val="center"/>
+              <w:rPr>
+                <w:lang w:val="en-US"/>
+              </w:rPr>
+            </w:pPr>
+            <w:r>
+              <w:rPr>
+                <w:lang w:val="en-US"/>
+              </w:rPr>
+              <w:t>Checksum</w:t>
+            </w:r>
+          </w:p>
+        </w:tc>
+      </w:tr>
+      <w:tr>
+        <w:tc>
+          <w:tcPr>
+            <w:tcW w:w="1502" w:type="dxa"/>
+          </w:tcPr>
+          <w:p>
+            <w:pPr>
+              <w:rPr>
+                <w:lang w:val="en-US"/>
+              </w:rPr>
+            </w:pPr>
+            <w:r>
+              <w:rPr>
+                <w:lang w:val="en-US"/>
+              </w:rPr>
+              <w:t>Message ID</w:t>
+            </w:r>
+          </w:p>
+        </w:tc>
+        <w:tc>
+          <w:tcPr>
+            <w:tcW w:w="6011" w:type="dxa"/>
+            <w:gridSpan w:val="4"/>
+          </w:tcPr>
+          <w:p>
+            <w:pPr>
+              <w:jc w:val="center"/>
+              <w:rPr>
+                <w:lang w:val="en-US"/>
+              </w:rPr>
+            </w:pPr>
+            <w:r>
+              <w:rPr>
+                <w:lang w:val="en-US"/>
+              </w:rPr>
+              <w:t>Value #1 (32 bits as float)</w:t>
+            </w:r>
+          </w:p>
+        </w:tc>
+        <w:tc>
+          <w:tcPr>
+            <w:tcW w:w="1503" w:type="dxa"/>
+          </w:tcPr>
+          <w:p>
+            <w:pPr>
+              <w:jc w:val="center"/>
+              <w:rPr>
+                <w:lang w:val="en-US"/>
+              </w:rPr>
+            </w:pPr>
+            <w:r>
+              <w:rPr>
+                <w:lang w:val="en-US"/>
+              </w:rPr>
+              <w:t>Checksum</w:t>
+            </w:r>
+          </w:p>
+        </w:tc>
+      </w:tr>
+    </w:tbl>
+    <w:p>
+      <w:pPr>
+        <w:rPr>
+          <w:lang w:val="en-US"/>
+        </w:rPr>
+      </w:pPr>
+    </w:p>
+    <w:p>
+      <w:pPr>
+        <w:rPr>
+          <w:lang w:val="en-US"/>
+        </w:rPr>
+      </w:pPr>
+      <w:r>
+        <w:rPr>
+          <w:lang w:val="en-US"/>
+        </w:rPr>
+        <w:t>The checksum is an XOR operation of the first five bytes.</w:t>
+      </w:r>
+    </w:p>
+    <w:p>
+      <w:pPr>
+        <w:rPr>
+          <w:lang w:val="en-US"/>
+        </w:rPr>
+      </w:pPr>
+      <w:r>
+        <w:rPr>
+          <w:lang w:val="en-US"/>
+        </w:rPr>
+        <w:t>Commands from host to VR-Crosswalk</w:t>
+      </w:r>
+    </w:p>
+    <w:p>
+      <w:pPr>
+        <w:rPr>
+          <w:lang w:val="en-US"/>
+        </w:rPr>
+      </w:pPr>
+      <w:r>
+        <w:rPr>
+          <w:lang w:val="en-US"/>
+        </w:rPr>
+        <w:t>Rotate device</w:t>
+      </w:r>
+    </w:p>
+    <w:p>
+      <w:pPr>
+        <w:rPr>
+          <w:lang w:val="en-US"/>
+        </w:rPr>
+      </w:pPr>
+      <w:r>
+        <w:rPr>
+          <w:lang w:val="en-US"/>
+        </w:rPr>
+        <w:t>This command, send by host, will rotate the VR-Crosswalk by the given value in units.</w:t>
+      </w:r>
+      <w:r>
+        <w:rPr>
+          <w:lang w:val="en-US"/>
+        </w:rPr>
+        <w:t xml:space="preserve"> This movement is relative. So, if you want to rotate the device by 200 units from the current position, set for Value #1 the number 200.</w:t>
+      </w:r>
+    </w:p>
+    <w:tbl>
+      <w:tblPr>
+        <w:tblStyle w:val="Tabellenraster"/>
+        <w:tblW w:w="0" w:type="auto"/>
+        <w:tblLook w:val="04A0" w:firstRow="1" w:lastRow="0" w:firstColumn="1" w:lastColumn="0" w:noHBand="0" w:noVBand="1"/>
+      </w:tblPr>
+      <w:tblGrid>
+        <w:gridCol w:w="1502"/>
+        <w:gridCol w:w="1502"/>
+        <w:gridCol w:w="1503"/>
+        <w:gridCol w:w="1503"/>
+        <w:gridCol w:w="1503"/>
+        <w:gridCol w:w="1503"/>
+      </w:tblGrid>
+      <w:tr>
+        <w:tc>
+          <w:tcPr>
+            <w:tcW w:w="1502" w:type="dxa"/>
+          </w:tcPr>
+          <w:p>
+            <w:pPr>
+              <w:rPr>
+                <w:lang w:val="en-US"/>
+              </w:rPr>
+            </w:pPr>
+            <w:r>
+              <w:rPr>
+                <w:lang w:val="en-US"/>
+              </w:rPr>
+              <w:t>1.</w:t>
+            </w:r>
+            <w:r>
+              <w:rPr>
+                <w:lang w:val="en-US"/>
+              </w:rPr>
+              <w:t>Byte</w:t>
+            </w:r>
+          </w:p>
+        </w:tc>
+        <w:tc>
+          <w:tcPr>
+            <w:tcW w:w="1502" w:type="dxa"/>
+          </w:tcPr>
+          <w:p>
+            <w:pPr>
+              <w:rPr>
+                <w:lang w:val="en-US"/>
+              </w:rPr>
+            </w:pPr>
+            <w:r>
+              <w:rPr>
+                <w:lang w:val="en-US"/>
+              </w:rPr>
+              <w:t>2.</w:t>
+            </w:r>
+            <w:r>
+              <w:rPr>
+                <w:lang w:val="en-US"/>
+              </w:rPr>
+              <w:t>Byte</w:t>
+            </w:r>
+          </w:p>
+        </w:tc>
+        <w:tc>
+          <w:tcPr>
+            <w:tcW w:w="1503" w:type="dxa"/>
+          </w:tcPr>
+          <w:p>
+            <w:pPr>
+              <w:rPr>
+                <w:lang w:val="en-US"/>
+              </w:rPr>
+            </w:pPr>
+            <w:r>
+              <w:rPr>
+                <w:lang w:val="en-US"/>
+              </w:rPr>
+              <w:t>3.</w:t>
+            </w:r>
+            <w:r>
+              <w:rPr>
+                <w:lang w:val="en-US"/>
+              </w:rPr>
+              <w:t>Byte</w:t>
+            </w:r>
+          </w:p>
+        </w:tc>
+        <w:tc>
+          <w:tcPr>
+            <w:tcW w:w="1503" w:type="dxa"/>
+          </w:tcPr>
+          <w:p>
+            <w:pPr>
+              <w:rPr>
+                <w:lang w:val="en-US"/>
+              </w:rPr>
+            </w:pPr>
+            <w:r>
+              <w:rPr>
+                <w:lang w:val="en-US"/>
+              </w:rPr>
+              <w:t>4.</w:t>
+            </w:r>
+            <w:r>
+              <w:rPr>
+                <w:lang w:val="en-US"/>
+              </w:rPr>
+              <w:t>Byte</w:t>
+            </w:r>
+          </w:p>
+        </w:tc>
+        <w:tc>
+          <w:tcPr>
+            <w:tcW w:w="1503" w:type="dxa"/>
+          </w:tcPr>
+          <w:p>
+            <w:pPr>
+              <w:rPr>
+                <w:lang w:val="en-US"/>
+              </w:rPr>
+            </w:pPr>
+            <w:r>
+              <w:rPr>
+                <w:lang w:val="en-US"/>
+              </w:rPr>
+              <w:t>5.</w:t>
+            </w:r>
+            <w:r>
+              <w:rPr>
+                <w:lang w:val="en-US"/>
+              </w:rPr>
+              <w:t>Byte</w:t>
+            </w:r>
+          </w:p>
+        </w:tc>
+        <w:tc>
+          <w:tcPr>
+            <w:tcW w:w="1503" w:type="dxa"/>
+          </w:tcPr>
+          <w:p>
+            <w:pPr>
+              <w:rPr>
+                <w:lang w:val="en-US"/>
+              </w:rPr>
+            </w:pPr>
+            <w:r>
+              <w:rPr>
+                <w:lang w:val="en-US"/>
+              </w:rPr>
+              <w:t>6.</w:t>
+            </w:r>
+            <w:r>
+              <w:rPr>
+                <w:lang w:val="en-US"/>
+              </w:rPr>
+              <w:t>Byte</w:t>
+            </w:r>
+          </w:p>
+        </w:tc>
+      </w:tr>
+      <w:tr>
+        <w:tc>
+          <w:tcPr>
+            <w:tcW w:w="1502" w:type="dxa"/>
+          </w:tcPr>
+          <w:p>
+            <w:pPr>
+              <w:rPr>
+                <w:lang w:val="en-US"/>
+              </w:rPr>
+            </w:pPr>
+            <w:r>
+              <w:rPr>
+                <w:lang w:val="en-US"/>
+              </w:rPr>
+              <w:t>Message ID</w:t>
+            </w:r>
+          </w:p>
+        </w:tc>
+        <w:tc>
+          <w:tcPr>
+            <w:tcW w:w="6011" w:type="dxa"/>
+            <w:gridSpan w:val="4"/>
+          </w:tcPr>
+          <w:p>
+            <w:pPr>
+              <w:jc w:val="center"/>
+              <w:rPr>
+                <w:lang w:val="en-US"/>
+              </w:rPr>
+            </w:pPr>
+            <w:r>
+              <w:rPr>
+                <w:lang w:val="en-US"/>
+              </w:rPr>
+              <w:t>Value #1 (32 Bits as signed long)</w:t>
+            </w:r>
+          </w:p>
+        </w:tc>
+        <w:tc>
+          <w:tcPr>
+            <w:tcW w:w="1503" w:type="dxa"/>
+          </w:tcPr>
+          <w:p>
+            <w:pPr>
+              <w:rPr>
+                <w:lang w:val="en-US"/>
+              </w:rPr>
+            </w:pPr>
+            <w:r>
+              <w:rPr>
+                <w:lang w:val="en-US"/>
+              </w:rPr>
+              <w:t>Checksum</w:t>
+            </w:r>
+          </w:p>
+        </w:tc>
+      </w:tr>
+      <w:tr>
+        <w:tc>
+          <w:tcPr>
+            <w:tcW w:w="1502" w:type="dxa"/>
+          </w:tcPr>
+          <w:p>
+            <w:pPr>
+              <w:rPr>
+                <w:lang w:val="en-US"/>
+              </w:rPr>
+            </w:pPr>
+            <w:r>
+              <w:rPr>
+                <w:lang w:val="en-US"/>
+              </w:rPr>
+              <w:t>0x10</w:t>
+            </w:r>
+          </w:p>
+        </w:tc>
+        <w:tc>
+          <w:tcPr>
+            <w:tcW w:w="6011" w:type="dxa"/>
+            <w:gridSpan w:val="4"/>
+          </w:tcPr>
+          <w:p>
+            <w:pPr>
+              <w:jc w:val="center"/>
+              <w:rPr>
+                <w:lang w:val="en-US"/>
+              </w:rPr>
+            </w:pPr>
+            <w:r>
+              <w:rPr>
+                <w:lang w:val="en-US"/>
+              </w:rPr>
+              <w:t>any positive or negative number</w:t>
+            </w:r>
+          </w:p>
+        </w:tc>
+        <w:tc>
+          <w:tcPr>
+            <w:tcW w:w="1503" w:type="dxa"/>
+          </w:tcPr>
+          <w:p>
+            <w:pPr>
+              <w:rPr>
+                <w:lang w:val="en-US"/>
+              </w:rPr>
+            </w:pPr>
+            <w:r>
+              <w:rPr>
+                <w:lang w:val="en-US"/>
+              </w:rPr>
+              <w:t>Checksum</w:t>
+            </w:r>
+          </w:p>
+        </w:tc>
+      </w:tr>
+    </w:tbl>
+    <w:p>
+      <w:pPr>
+        <w:rPr>
+          <w:lang w:val="en-US"/>
+        </w:rPr>
+      </w:pPr>
     </w:p>
     <w:p>
       <w:pPr>
@@ -2259,8 +3307,100 @@
       </w:rPr>
     </w:lvl>
   </w:abstractNum>
+  <w:abstractNum w:abstractNumId="1" w15:restartNumberingAfterBreak="0">
+    <w:nsid w:val="379811C6"/>
+    <w:multiLevelType w:val="hybridMultilevel"/>
+    <w:tmpl w:val="F38256D6"/>
+    <w:lvl w:ilvl="0" w:tplc="0407000F">
+      <w:start w:val="1"/>
+      <w:numFmt w:val="decimal"/>
+      <w:lvlText w:val="%1."/>
+      <w:lvlJc w:val="left"/>
+      <w:pPr>
+        <w:ind w:left="720" w:hanging="360"/>
+      </w:pPr>
+      <w:rPr>
+        <w:rFonts w:hint="default"/>
+      </w:rPr>
+    </w:lvl>
+    <w:lvl w:ilvl="1" w:tplc="04070019" w:tentative="1">
+      <w:start w:val="1"/>
+      <w:numFmt w:val="lowerLetter"/>
+      <w:lvlText w:val="%2."/>
+      <w:lvlJc w:val="left"/>
+      <w:pPr>
+        <w:ind w:left="1440" w:hanging="360"/>
+      </w:pPr>
+    </w:lvl>
+    <w:lvl w:ilvl="2" w:tplc="0407001B" w:tentative="1">
+      <w:start w:val="1"/>
+      <w:numFmt w:val="lowerRoman"/>
+      <w:lvlText w:val="%3."/>
+      <w:lvlJc w:val="right"/>
+      <w:pPr>
+        <w:ind w:left="2160" w:hanging="180"/>
+      </w:pPr>
+    </w:lvl>
+    <w:lvl w:ilvl="3" w:tplc="0407000F" w:tentative="1">
+      <w:start w:val="1"/>
+      <w:numFmt w:val="decimal"/>
+      <w:lvlText w:val="%4."/>
+      <w:lvlJc w:val="left"/>
+      <w:pPr>
+        <w:ind w:left="2880" w:hanging="360"/>
+      </w:pPr>
+    </w:lvl>
+    <w:lvl w:ilvl="4" w:tplc="04070019" w:tentative="1">
+      <w:start w:val="1"/>
+      <w:numFmt w:val="lowerLetter"/>
+      <w:lvlText w:val="%5."/>
+      <w:lvlJc w:val="left"/>
+      <w:pPr>
+        <w:ind w:left="3600" w:hanging="360"/>
+      </w:pPr>
+    </w:lvl>
+    <w:lvl w:ilvl="5" w:tplc="0407001B" w:tentative="1">
+      <w:start w:val="1"/>
+      <w:numFmt w:val="lowerRoman"/>
+      <w:lvlText w:val="%6."/>
+      <w:lvlJc w:val="right"/>
+      <w:pPr>
+        <w:ind w:left="4320" w:hanging="180"/>
+      </w:pPr>
+    </w:lvl>
+    <w:lvl w:ilvl="6" w:tplc="0407000F" w:tentative="1">
+      <w:start w:val="1"/>
+      <w:numFmt w:val="decimal"/>
+      <w:lvlText w:val="%7."/>
+      <w:lvlJc w:val="left"/>
+      <w:pPr>
+        <w:ind w:left="5040" w:hanging="360"/>
+      </w:pPr>
+    </w:lvl>
+    <w:lvl w:ilvl="7" w:tplc="04070019" w:tentative="1">
+      <w:start w:val="1"/>
+      <w:numFmt w:val="lowerLetter"/>
+      <w:lvlText w:val="%8."/>
+      <w:lvlJc w:val="left"/>
+      <w:pPr>
+        <w:ind w:left="5760" w:hanging="360"/>
+      </w:pPr>
+    </w:lvl>
+    <w:lvl w:ilvl="8" w:tplc="0407001B" w:tentative="1">
+      <w:start w:val="1"/>
+      <w:numFmt w:val="lowerRoman"/>
+      <w:lvlText w:val="%9."/>
+      <w:lvlJc w:val="right"/>
+      <w:pPr>
+        <w:ind w:left="6480" w:hanging="180"/>
+      </w:pPr>
+    </w:lvl>
+  </w:abstractNum>
   <w:num w:numId="1">
     <w:abstractNumId w:val="0"/>
+  </w:num>
+  <w:num w:numId="2">
+    <w:abstractNumId w:val="1"/>
   </w:num>
 </w:numbering>
 </file>
@@ -2388,6 +3528,7 @@
     <w:lsdException w:name="HTML Sample" w:semiHidden="1" w:unhideWhenUsed="1"/>
     <w:lsdException w:name="HTML Typewriter" w:semiHidden="1" w:unhideWhenUsed="1"/>
     <w:lsdException w:name="HTML Variable" w:semiHidden="1" w:unhideWhenUsed="1"/>
+    <w:lsdException w:name="Normal Table" w:semiHidden="1" w:unhideWhenUsed="1"/>
     <w:lsdException w:name="annotation subject" w:semiHidden="1" w:unhideWhenUsed="1"/>
     <w:lsdException w:name="No List" w:semiHidden="1" w:unhideWhenUsed="1"/>
     <w:lsdException w:name="Outline List 1" w:semiHidden="1" w:unhideWhenUsed="1"/>
@@ -2434,8 +3575,10 @@
     <w:lsdException w:name="Table Subtle 2" w:semiHidden="1" w:unhideWhenUsed="1"/>
     <w:lsdException w:name="Table Web 1" w:semiHidden="1" w:unhideWhenUsed="1"/>
     <w:lsdException w:name="Table Web 2" w:semiHidden="1" w:unhideWhenUsed="1"/>
+    <w:lsdException w:name="Table Web 3" w:semiHidden="1" w:unhideWhenUsed="1"/>
     <w:lsdException w:name="Balloon Text" w:semiHidden="1" w:unhideWhenUsed="1"/>
     <w:lsdException w:name="Table Grid" w:uiPriority="39"/>
+    <w:lsdException w:name="Table Theme" w:semiHidden="1" w:unhideWhenUsed="1"/>
     <w:lsdException w:name="Placeholder Text" w:semiHidden="1"/>
     <w:lsdException w:name="No Spacing" w:uiPriority="1" w:qFormat="1"/>
     <w:lsdException w:name="Light Shading" w:uiPriority="60"/>
